--- a/Analisis_Desain_Juice_Shop.docx
+++ b/Analisis_Desain_Juice_Shop.docx
@@ -19,8 +19,205 @@
       </w:r>
     </w:p>
     <w:p>
-      <w:r>
-        <w:t>Dokumen Analisis dan Desain Aplikasi ini disusun sebagai dasar perencanaan dan pelaksanaan QA Testing Plan terhadap aplikasi OWASP Juice Shop. Dokumen ini mencakup gambaran arsitektur, fitur utama, alur proses, serta model desain yang relevan untuk penyusunan skenario dan test case.</w:t>
+      <w:proofErr w:type="spellStart"/>
+      <w:r>
+        <w:t>Dokumen</w:t>
+      </w:r>
+      <w:proofErr w:type="spellEnd"/>
+      <w:r>
+        <w:t xml:space="preserve"> </w:t>
+      </w:r>
+      <w:proofErr w:type="spellStart"/>
+      <w:r>
+        <w:t>Analisis</w:t>
+      </w:r>
+      <w:proofErr w:type="spellEnd"/>
+      <w:r>
+        <w:t xml:space="preserve"> dan Desain </w:t>
+      </w:r>
+      <w:proofErr w:type="spellStart"/>
+      <w:r>
+        <w:t>Aplikasi</w:t>
+      </w:r>
+      <w:proofErr w:type="spellEnd"/>
+      <w:r>
+        <w:t xml:space="preserve"> </w:t>
+      </w:r>
+      <w:proofErr w:type="spellStart"/>
+      <w:r>
+        <w:t>ini</w:t>
+      </w:r>
+      <w:proofErr w:type="spellEnd"/>
+      <w:r>
+        <w:t xml:space="preserve"> </w:t>
+      </w:r>
+      <w:proofErr w:type="spellStart"/>
+      <w:r>
+        <w:t>disusun</w:t>
+      </w:r>
+      <w:proofErr w:type="spellEnd"/>
+      <w:r>
+        <w:t xml:space="preserve"> </w:t>
+      </w:r>
+      <w:proofErr w:type="spellStart"/>
+      <w:r>
+        <w:t>sebagai</w:t>
+      </w:r>
+      <w:proofErr w:type="spellEnd"/>
+      <w:r>
+        <w:t xml:space="preserve"> </w:t>
+      </w:r>
+      <w:proofErr w:type="spellStart"/>
+      <w:r>
+        <w:t>dasar</w:t>
+      </w:r>
+      <w:proofErr w:type="spellEnd"/>
+      <w:r>
+        <w:t xml:space="preserve"> </w:t>
+      </w:r>
+      <w:proofErr w:type="spellStart"/>
+      <w:r>
+        <w:t>perencanaan</w:t>
+      </w:r>
+      <w:proofErr w:type="spellEnd"/>
+      <w:r>
+        <w:t xml:space="preserve"> dan </w:t>
+      </w:r>
+      <w:proofErr w:type="spellStart"/>
+      <w:r>
+        <w:t>pelaksanaan</w:t>
+      </w:r>
+      <w:proofErr w:type="spellEnd"/>
+      <w:r>
+        <w:t xml:space="preserve"> QA Testing Plan </w:t>
+      </w:r>
+      <w:proofErr w:type="spellStart"/>
+      <w:r>
+        <w:t>terhadap</w:t>
+      </w:r>
+      <w:proofErr w:type="spellEnd"/>
+      <w:r>
+        <w:t xml:space="preserve"> </w:t>
+      </w:r>
+      <w:proofErr w:type="spellStart"/>
+      <w:r>
+        <w:t>aplikasi</w:t>
+      </w:r>
+      <w:proofErr w:type="spellEnd"/>
+      <w:r>
+        <w:t xml:space="preserve"> OWASP Juice Shop. </w:t>
+      </w:r>
+      <w:proofErr w:type="spellStart"/>
+      <w:r>
+        <w:t>Dokumen</w:t>
+      </w:r>
+      <w:proofErr w:type="spellEnd"/>
+      <w:r>
+        <w:t xml:space="preserve"> </w:t>
+      </w:r>
+      <w:proofErr w:type="spellStart"/>
+      <w:r>
+        <w:t>ini</w:t>
+      </w:r>
+      <w:proofErr w:type="spellEnd"/>
+      <w:r>
+        <w:t xml:space="preserve"> </w:t>
+      </w:r>
+      <w:proofErr w:type="spellStart"/>
+      <w:r>
+        <w:t>mencakup</w:t>
+      </w:r>
+      <w:proofErr w:type="spellEnd"/>
+      <w:r>
+        <w:t xml:space="preserve"> </w:t>
+      </w:r>
+      <w:proofErr w:type="spellStart"/>
+      <w:r>
+        <w:t>gambaran</w:t>
+      </w:r>
+      <w:proofErr w:type="spellEnd"/>
+      <w:r>
+        <w:t xml:space="preserve"> </w:t>
+      </w:r>
+      <w:proofErr w:type="spellStart"/>
+      <w:r>
+        <w:t>arsitektur</w:t>
+      </w:r>
+      <w:proofErr w:type="spellEnd"/>
+      <w:r>
+        <w:t xml:space="preserve">, </w:t>
+      </w:r>
+      <w:proofErr w:type="spellStart"/>
+      <w:r>
+        <w:t>fitur</w:t>
+      </w:r>
+      <w:proofErr w:type="spellEnd"/>
+      <w:r>
+        <w:t xml:space="preserve"> </w:t>
+      </w:r>
+      <w:proofErr w:type="spellStart"/>
+      <w:r>
+        <w:t>utama</w:t>
+      </w:r>
+      <w:proofErr w:type="spellEnd"/>
+      <w:r>
+        <w:t xml:space="preserve">, </w:t>
+      </w:r>
+      <w:proofErr w:type="spellStart"/>
+      <w:r>
+        <w:t>alur</w:t>
+      </w:r>
+      <w:proofErr w:type="spellEnd"/>
+      <w:r>
+        <w:t xml:space="preserve"> proses, </w:t>
+      </w:r>
+      <w:proofErr w:type="spellStart"/>
+      <w:r>
+        <w:t>serta</w:t>
+      </w:r>
+      <w:proofErr w:type="spellEnd"/>
+      <w:r>
+        <w:t xml:space="preserve"> model </w:t>
+      </w:r>
+      <w:proofErr w:type="spellStart"/>
+      <w:r>
+        <w:t>desain</w:t>
+      </w:r>
+      <w:proofErr w:type="spellEnd"/>
+      <w:r>
+        <w:t xml:space="preserve"> yang </w:t>
+      </w:r>
+      <w:proofErr w:type="spellStart"/>
+      <w:r>
+        <w:t>relevan</w:t>
+      </w:r>
+      <w:proofErr w:type="spellEnd"/>
+      <w:r>
+        <w:t xml:space="preserve"> </w:t>
+      </w:r>
+      <w:proofErr w:type="spellStart"/>
+      <w:r>
+        <w:t>untuk</w:t>
+      </w:r>
+      <w:proofErr w:type="spellEnd"/>
+      <w:r>
+        <w:t xml:space="preserve"> </w:t>
+      </w:r>
+      <w:proofErr w:type="spellStart"/>
+      <w:r>
+        <w:t>penyusunan</w:t>
+      </w:r>
+      <w:proofErr w:type="spellEnd"/>
+      <w:r>
+        <w:t xml:space="preserve"> </w:t>
+      </w:r>
+      <w:proofErr w:type="spellStart"/>
+      <w:r>
+        <w:t>skenario</w:t>
+      </w:r>
+      <w:proofErr w:type="spellEnd"/>
+      <w:r>
+        <w:t xml:space="preserve"> dan test case.</w:t>
       </w:r>
     </w:p>
     <w:p>
@@ -28,12 +225,212 @@
         <w:pStyle w:val="Heading2"/>
       </w:pPr>
       <w:r>
-        <w:t>2. Gambaran Umum Aplikasi Juice Shop</w:t>
+        <w:t xml:space="preserve">2. Gambaran Umum </w:t>
+      </w:r>
+      <w:proofErr w:type="spellStart"/>
+      <w:r>
+        <w:t>Aplikasi</w:t>
+      </w:r>
+      <w:proofErr w:type="spellEnd"/>
+      <w:r>
+        <w:t xml:space="preserve"> Juice Shop</w:t>
       </w:r>
     </w:p>
     <w:p>
       <w:r>
-        <w:t>OWASP Juice Shop adalah aplikasi e-commerce demonstratif dengan fitur lengkap seperti login, produk, keranjang, checkout, profil, serta API berbasis REST. Aplikasi ini banyak digunakan untuk edukasi security, namun tetap memiliki alur fungsional layaknya e-commerce.</w:t>
+        <w:t xml:space="preserve">OWASP Juice Shop </w:t>
+      </w:r>
+      <w:proofErr w:type="spellStart"/>
+      <w:r>
+        <w:t>adalah</w:t>
+      </w:r>
+      <w:proofErr w:type="spellEnd"/>
+      <w:r>
+        <w:t xml:space="preserve"> </w:t>
+      </w:r>
+      <w:proofErr w:type="spellStart"/>
+      <w:r>
+        <w:t>aplikasi</w:t>
+      </w:r>
+      <w:proofErr w:type="spellEnd"/>
+      <w:r>
+        <w:t xml:space="preserve"> e-commerce </w:t>
+      </w:r>
+      <w:proofErr w:type="spellStart"/>
+      <w:r>
+        <w:t>demonstratif</w:t>
+      </w:r>
+      <w:proofErr w:type="spellEnd"/>
+      <w:r>
+        <w:t xml:space="preserve"> </w:t>
+      </w:r>
+      <w:proofErr w:type="spellStart"/>
+      <w:r>
+        <w:t>dengan</w:t>
+      </w:r>
+      <w:proofErr w:type="spellEnd"/>
+      <w:r>
+        <w:t xml:space="preserve"> </w:t>
+      </w:r>
+      <w:proofErr w:type="spellStart"/>
+      <w:r>
+        <w:t>fitur</w:t>
+      </w:r>
+      <w:proofErr w:type="spellEnd"/>
+      <w:r>
+        <w:t xml:space="preserve"> </w:t>
+      </w:r>
+      <w:proofErr w:type="spellStart"/>
+      <w:r>
+        <w:t>lengkap</w:t>
+      </w:r>
+      <w:proofErr w:type="spellEnd"/>
+      <w:r>
+        <w:t xml:space="preserve"> </w:t>
+      </w:r>
+      <w:proofErr w:type="spellStart"/>
+      <w:r>
+        <w:t>seperti</w:t>
+      </w:r>
+      <w:proofErr w:type="spellEnd"/>
+      <w:r>
+        <w:t xml:space="preserve"> login, </w:t>
+      </w:r>
+      <w:proofErr w:type="spellStart"/>
+      <w:r>
+        <w:t>produk</w:t>
+      </w:r>
+      <w:proofErr w:type="spellEnd"/>
+      <w:r>
+        <w:t xml:space="preserve">, </w:t>
+      </w:r>
+      <w:proofErr w:type="spellStart"/>
+      <w:r>
+        <w:t>keranjang</w:t>
+      </w:r>
+      <w:proofErr w:type="spellEnd"/>
+      <w:r>
+        <w:t xml:space="preserve">, checkout, </w:t>
+      </w:r>
+      <w:proofErr w:type="spellStart"/>
+      <w:r>
+        <w:t>profil</w:t>
+      </w:r>
+      <w:proofErr w:type="spellEnd"/>
+      <w:r>
+        <w:t xml:space="preserve">, </w:t>
+      </w:r>
+      <w:proofErr w:type="spellStart"/>
+      <w:r>
+        <w:t>serta</w:t>
+      </w:r>
+      <w:proofErr w:type="spellEnd"/>
+      <w:r>
+        <w:t xml:space="preserve"> API </w:t>
+      </w:r>
+      <w:proofErr w:type="spellStart"/>
+      <w:r>
+        <w:t>berbasis</w:t>
+      </w:r>
+      <w:proofErr w:type="spellEnd"/>
+      <w:r>
+        <w:t xml:space="preserve"> REST. </w:t>
+      </w:r>
+      <w:proofErr w:type="spellStart"/>
+      <w:r>
+        <w:t>Aplikasi</w:t>
+      </w:r>
+      <w:proofErr w:type="spellEnd"/>
+      <w:r>
+        <w:t xml:space="preserve"> </w:t>
+      </w:r>
+      <w:proofErr w:type="spellStart"/>
+      <w:r>
+        <w:t>ini</w:t>
+      </w:r>
+      <w:proofErr w:type="spellEnd"/>
+      <w:r>
+        <w:t xml:space="preserve"> </w:t>
+      </w:r>
+      <w:proofErr w:type="spellStart"/>
+      <w:r>
+        <w:t>banyak</w:t>
+      </w:r>
+      <w:proofErr w:type="spellEnd"/>
+      <w:r>
+        <w:t xml:space="preserve"> </w:t>
+      </w:r>
+      <w:proofErr w:type="spellStart"/>
+      <w:r>
+        <w:t>digunakan</w:t>
+      </w:r>
+      <w:proofErr w:type="spellEnd"/>
+      <w:r>
+        <w:t xml:space="preserve"> </w:t>
+      </w:r>
+      <w:proofErr w:type="spellStart"/>
+      <w:r>
+        <w:t>untuk</w:t>
+      </w:r>
+      <w:proofErr w:type="spellEnd"/>
+      <w:r>
+        <w:t xml:space="preserve"> </w:t>
+      </w:r>
+      <w:proofErr w:type="spellStart"/>
+      <w:r>
+        <w:t>edukasi</w:t>
+      </w:r>
+      <w:proofErr w:type="spellEnd"/>
+      <w:r>
+        <w:t xml:space="preserve"> security, </w:t>
+      </w:r>
+      <w:proofErr w:type="spellStart"/>
+      <w:r>
+        <w:t>namun</w:t>
+      </w:r>
+      <w:proofErr w:type="spellEnd"/>
+      <w:r>
+        <w:t xml:space="preserve"> </w:t>
+      </w:r>
+      <w:proofErr w:type="spellStart"/>
+      <w:r>
+        <w:t>tetap</w:t>
+      </w:r>
+      <w:proofErr w:type="spellEnd"/>
+      <w:r>
+        <w:t xml:space="preserve"> </w:t>
+      </w:r>
+      <w:proofErr w:type="spellStart"/>
+      <w:r>
+        <w:t>memiliki</w:t>
+      </w:r>
+      <w:proofErr w:type="spellEnd"/>
+      <w:r>
+        <w:t xml:space="preserve"> </w:t>
+      </w:r>
+      <w:proofErr w:type="spellStart"/>
+      <w:r>
+        <w:t>alur</w:t>
+      </w:r>
+      <w:proofErr w:type="spellEnd"/>
+      <w:r>
+        <w:t xml:space="preserve"> </w:t>
+      </w:r>
+      <w:proofErr w:type="spellStart"/>
+      <w:r>
+        <w:t>fungsional</w:t>
+      </w:r>
+      <w:proofErr w:type="spellEnd"/>
+      <w:r>
+        <w:t xml:space="preserve"> </w:t>
+      </w:r>
+      <w:proofErr w:type="spellStart"/>
+      <w:r>
+        <w:t>layaknya</w:t>
+      </w:r>
+      <w:proofErr w:type="spellEnd"/>
+      <w:r>
+        <w:t xml:space="preserve"> e-commerce.</w:t>
       </w:r>
     </w:p>
     <w:p>
@@ -113,31 +510,94 @@
         <w:pStyle w:val="ListNumber"/>
       </w:pPr>
       <w:r>
-        <w:t>UC02 – Melihat daftar produk</w:t>
-      </w:r>
+        <w:t xml:space="preserve">UC02 – </w:t>
+      </w:r>
+      <w:proofErr w:type="spellStart"/>
+      <w:r>
+        <w:t>Melihat</w:t>
+      </w:r>
+      <w:proofErr w:type="spellEnd"/>
+      <w:r>
+        <w:t xml:space="preserve"> daftar </w:t>
+      </w:r>
+      <w:proofErr w:type="spellStart"/>
+      <w:r>
+        <w:t>produk</w:t>
+      </w:r>
+      <w:proofErr w:type="spellEnd"/>
     </w:p>
     <w:p>
       <w:pPr>
         <w:pStyle w:val="ListNumber"/>
       </w:pPr>
       <w:r>
-        <w:t>UC03 – Melihat detail produk</w:t>
-      </w:r>
+        <w:t xml:space="preserve">UC03 – </w:t>
+      </w:r>
+      <w:proofErr w:type="spellStart"/>
+      <w:r>
+        <w:t>Melihat</w:t>
+      </w:r>
+      <w:proofErr w:type="spellEnd"/>
+      <w:r>
+        <w:t xml:space="preserve"> detail </w:t>
+      </w:r>
+      <w:proofErr w:type="spellStart"/>
+      <w:r>
+        <w:t>produk</w:t>
+      </w:r>
+      <w:proofErr w:type="spellEnd"/>
     </w:p>
     <w:p>
       <w:pPr>
         <w:pStyle w:val="ListNumber"/>
       </w:pPr>
       <w:r>
-        <w:t>UC04 – Mencari produk</w:t>
-      </w:r>
+        <w:t xml:space="preserve">UC04 – </w:t>
+      </w:r>
+      <w:proofErr w:type="spellStart"/>
+      <w:r>
+        <w:t>Mencari</w:t>
+      </w:r>
+      <w:proofErr w:type="spellEnd"/>
+      <w:r>
+        <w:t xml:space="preserve"> </w:t>
+      </w:r>
+      <w:proofErr w:type="spellStart"/>
+      <w:r>
+        <w:t>produk</w:t>
+      </w:r>
+      <w:proofErr w:type="spellEnd"/>
     </w:p>
     <w:p>
       <w:pPr>
         <w:pStyle w:val="ListNumber"/>
       </w:pPr>
       <w:r>
-        <w:t>UC05 – Menambah produk ke basket</w:t>
+        <w:t xml:space="preserve">UC05 – </w:t>
+      </w:r>
+      <w:proofErr w:type="spellStart"/>
+      <w:r>
+        <w:t>Menambah</w:t>
+      </w:r>
+      <w:proofErr w:type="spellEnd"/>
+      <w:r>
+        <w:t xml:space="preserve"> </w:t>
+      </w:r>
+      <w:proofErr w:type="spellStart"/>
+      <w:r>
+        <w:t>produk</w:t>
+      </w:r>
+      <w:proofErr w:type="spellEnd"/>
+      <w:r>
+        <w:t xml:space="preserve"> </w:t>
+      </w:r>
+      <w:proofErr w:type="spellStart"/>
+      <w:r>
+        <w:t>ke</w:t>
+      </w:r>
+      <w:proofErr w:type="spellEnd"/>
+      <w:r>
+        <w:t xml:space="preserve"> basket</w:t>
       </w:r>
     </w:p>
     <w:p>
@@ -145,7 +605,23 @@
         <w:pStyle w:val="ListNumber"/>
       </w:pPr>
       <w:r>
-        <w:t>UC06 – Mengubah jumlah item di basket</w:t>
+        <w:t xml:space="preserve">UC06 – </w:t>
+      </w:r>
+      <w:proofErr w:type="spellStart"/>
+      <w:r>
+        <w:t>Mengubah</w:t>
+      </w:r>
+      <w:proofErr w:type="spellEnd"/>
+      <w:r>
+        <w:t xml:space="preserve"> </w:t>
+      </w:r>
+      <w:proofErr w:type="spellStart"/>
+      <w:r>
+        <w:t>jumlah</w:t>
+      </w:r>
+      <w:proofErr w:type="spellEnd"/>
+      <w:r>
+        <w:t xml:space="preserve"> item di basket</w:t>
       </w:r>
     </w:p>
     <w:p>
@@ -153,7 +629,23 @@
         <w:pStyle w:val="ListNumber"/>
       </w:pPr>
       <w:r>
-        <w:t>UC07 – Menghapus item dari basket</w:t>
+        <w:t xml:space="preserve">UC07 – </w:t>
+      </w:r>
+      <w:proofErr w:type="spellStart"/>
+      <w:r>
+        <w:t>Menghapus</w:t>
+      </w:r>
+      <w:proofErr w:type="spellEnd"/>
+      <w:r>
+        <w:t xml:space="preserve"> item </w:t>
+      </w:r>
+      <w:proofErr w:type="spellStart"/>
+      <w:r>
+        <w:t>dari</w:t>
+      </w:r>
+      <w:proofErr w:type="spellEnd"/>
+      <w:r>
+        <w:t xml:space="preserve"> basket</w:t>
       </w:r>
     </w:p>
     <w:p>
@@ -169,31 +661,86 @@
         <w:pStyle w:val="ListNumber"/>
       </w:pPr>
       <w:r>
-        <w:t>UC09 – Mengelola alamat</w:t>
-      </w:r>
+        <w:t xml:space="preserve">UC09 – </w:t>
+      </w:r>
+      <w:proofErr w:type="spellStart"/>
+      <w:r>
+        <w:t>Mengelola</w:t>
+      </w:r>
+      <w:proofErr w:type="spellEnd"/>
+      <w:r>
+        <w:t xml:space="preserve"> </w:t>
+      </w:r>
+      <w:proofErr w:type="spellStart"/>
+      <w:r>
+        <w:t>alamat</w:t>
+      </w:r>
+      <w:proofErr w:type="spellEnd"/>
     </w:p>
     <w:p>
       <w:pPr>
         <w:pStyle w:val="ListNumber"/>
       </w:pPr>
       <w:r>
-        <w:t>UC10 – Mengelola kartu pembayaran</w:t>
-      </w:r>
+        <w:t xml:space="preserve">UC10 – </w:t>
+      </w:r>
+      <w:proofErr w:type="spellStart"/>
+      <w:r>
+        <w:t>Mengelola</w:t>
+      </w:r>
+      <w:proofErr w:type="spellEnd"/>
+      <w:r>
+        <w:t xml:space="preserve"> </w:t>
+      </w:r>
+      <w:proofErr w:type="spellStart"/>
+      <w:r>
+        <w:t>kartu</w:t>
+      </w:r>
+      <w:proofErr w:type="spellEnd"/>
+      <w:r>
+        <w:t xml:space="preserve"> </w:t>
+      </w:r>
+      <w:proofErr w:type="spellStart"/>
+      <w:r>
+        <w:t>pembayaran</w:t>
+      </w:r>
+      <w:proofErr w:type="spellEnd"/>
     </w:p>
     <w:p>
       <w:pPr>
         <w:pStyle w:val="ListNumber"/>
       </w:pPr>
       <w:r>
-        <w:t>UC11 – Melihat pesanan</w:t>
-      </w:r>
+        <w:t xml:space="preserve">UC11 – </w:t>
+      </w:r>
+      <w:proofErr w:type="spellStart"/>
+      <w:r>
+        <w:t>Melihat</w:t>
+      </w:r>
+      <w:proofErr w:type="spellEnd"/>
+      <w:r>
+        <w:t xml:space="preserve"> </w:t>
+      </w:r>
+      <w:proofErr w:type="spellStart"/>
+      <w:r>
+        <w:t>pesanan</w:t>
+      </w:r>
+      <w:proofErr w:type="spellEnd"/>
     </w:p>
     <w:p>
       <w:pPr>
         <w:pStyle w:val="ListNumber"/>
       </w:pPr>
       <w:r>
-        <w:t>UC12 – Mengirim feedback</w:t>
+        <w:t xml:space="preserve">UC12 – </w:t>
+      </w:r>
+      <w:proofErr w:type="spellStart"/>
+      <w:r>
+        <w:t>Mengirim</w:t>
+      </w:r>
+      <w:proofErr w:type="spellEnd"/>
+      <w:r>
+        <w:t xml:space="preserve"> feedback</w:t>
       </w:r>
     </w:p>
     <w:p>
@@ -264,9 +811,11 @@
             <w:tcW w:w="4320" w:type="dxa"/>
           </w:tcPr>
           <w:p>
+            <w:proofErr w:type="spellStart"/>
             <w:r>
               <w:t>Deskripsi</w:t>
             </w:r>
+            <w:proofErr w:type="spellEnd"/>
           </w:p>
         </w:tc>
         <w:tc>
@@ -275,7 +824,15 @@
           </w:tcPr>
           <w:p>
             <w:r>
-              <w:t>&lt;Deskripsi&gt;</w:t>
+              <w:t>&lt;</w:t>
+            </w:r>
+            <w:proofErr w:type="spellStart"/>
+            <w:r>
+              <w:t>Deskripsi</w:t>
+            </w:r>
+            <w:proofErr w:type="spellEnd"/>
+            <w:r>
+              <w:t>&gt;</w:t>
             </w:r>
           </w:p>
         </w:tc>
@@ -319,7 +876,15 @@
           </w:tcPr>
           <w:p>
             <w:r>
-              <w:t>&lt;Syarat&gt;</w:t>
+              <w:t>&lt;</w:t>
+            </w:r>
+            <w:proofErr w:type="spellStart"/>
+            <w:r>
+              <w:t>Syarat</w:t>
+            </w:r>
+            <w:proofErr w:type="spellEnd"/>
+            <w:r>
+              <w:t>&gt;</w:t>
             </w:r>
           </w:p>
         </w:tc>
@@ -342,7 +907,15 @@
           </w:tcPr>
           <w:p>
             <w:r>
-              <w:t>&lt;Langkah-langkah&gt;</w:t>
+              <w:t>&lt;Langkah-</w:t>
+            </w:r>
+            <w:proofErr w:type="spellStart"/>
+            <w:r>
+              <w:t>langkah</w:t>
+            </w:r>
+            <w:proofErr w:type="spellEnd"/>
+            <w:r>
+              <w:t>&gt;</w:t>
             </w:r>
           </w:p>
         </w:tc>
@@ -353,12 +926,60 @@
         <w:pStyle w:val="Heading2"/>
       </w:pPr>
       <w:r>
-        <w:t>6. Arsitektur Sistem (High Level)</w:t>
+        <w:t xml:space="preserve">6. </w:t>
+      </w:r>
+      <w:proofErr w:type="spellStart"/>
+      <w:r>
+        <w:t>Arsitektur</w:t>
+      </w:r>
+      <w:proofErr w:type="spellEnd"/>
+      <w:r>
+        <w:t xml:space="preserve"> </w:t>
+      </w:r>
+      <w:proofErr w:type="spellStart"/>
+      <w:r>
+        <w:t>Sistem</w:t>
+      </w:r>
+      <w:proofErr w:type="spellEnd"/>
+      <w:r>
+        <w:t xml:space="preserve"> (High Level)</w:t>
       </w:r>
     </w:p>
     <w:p>
       <w:r>
-        <w:t>Juice Shop memiliki arsitektur sebagai berikut:</w:t>
+        <w:t xml:space="preserve">Juice Shop </w:t>
+      </w:r>
+      <w:proofErr w:type="spellStart"/>
+      <w:r>
+        <w:t>memiliki</w:t>
+      </w:r>
+      <w:proofErr w:type="spellEnd"/>
+      <w:r>
+        <w:t xml:space="preserve"> </w:t>
+      </w:r>
+      <w:proofErr w:type="spellStart"/>
+      <w:r>
+        <w:t>arsitektur</w:t>
+      </w:r>
+      <w:proofErr w:type="spellEnd"/>
+      <w:r>
+        <w:t xml:space="preserve"> </w:t>
+      </w:r>
+      <w:proofErr w:type="spellStart"/>
+      <w:r>
+        <w:t>sebagai</w:t>
+      </w:r>
+      <w:proofErr w:type="spellEnd"/>
+      <w:r>
+        <w:t xml:space="preserve"> </w:t>
+      </w:r>
+      <w:proofErr w:type="spellStart"/>
+      <w:r>
+        <w:t>berikut</w:t>
+      </w:r>
+      <w:proofErr w:type="spellEnd"/>
+      <w:r>
+        <w:t>:</w:t>
       </w:r>
       <w:r>
         <w:br/>
@@ -385,7 +1006,934 @@
         <w:pStyle w:val="Heading2"/>
       </w:pPr>
       <w:r>
-        <w:t>7. Ringkasan Endpoint API</w:t>
+        <w:t xml:space="preserve">7. </w:t>
+      </w:r>
+      <w:proofErr w:type="spellStart"/>
+      <w:r>
+        <w:t>Ringkasan</w:t>
+      </w:r>
+      <w:proofErr w:type="spellEnd"/>
+      <w:r>
+        <w:t xml:space="preserve"> Endpoint API</w:t>
+      </w:r>
+    </w:p>
+    <w:tbl>
+      <w:tblPr>
+        <w:tblStyle w:val="TableGrid"/>
+        <w:tblW w:w="0" w:type="auto"/>
+        <w:tblLook w:val="04A0" w:firstRow="1" w:lastRow="0" w:firstColumn="1" w:lastColumn="0" w:noHBand="0" w:noVBand="1"/>
+      </w:tblPr>
+      <w:tblGrid>
+        <w:gridCol w:w="2951"/>
+        <w:gridCol w:w="2880"/>
+        <w:gridCol w:w="2880"/>
+      </w:tblGrid>
+      <w:tr>
+        <w:tc>
+          <w:tcPr>
+            <w:tcW w:w="2880" w:type="dxa"/>
+          </w:tcPr>
+          <w:p>
+            <w:r>
+              <w:t>Endpoint</w:t>
+            </w:r>
+          </w:p>
+        </w:tc>
+        <w:tc>
+          <w:tcPr>
+            <w:tcW w:w="2880" w:type="dxa"/>
+          </w:tcPr>
+          <w:p>
+            <w:r>
+              <w:t>Method</w:t>
+            </w:r>
+          </w:p>
+        </w:tc>
+        <w:tc>
+          <w:tcPr>
+            <w:tcW w:w="2880" w:type="dxa"/>
+          </w:tcPr>
+          <w:p>
+            <w:proofErr w:type="spellStart"/>
+            <w:r>
+              <w:t>Fungsi</w:t>
+            </w:r>
+            <w:proofErr w:type="spellEnd"/>
+          </w:p>
+        </w:tc>
+      </w:tr>
+      <w:tr>
+        <w:tc>
+          <w:tcPr>
+            <w:tcW w:w="2880" w:type="dxa"/>
+          </w:tcPr>
+          <w:p>
+            <w:r>
+              <w:t>/rest/user/login</w:t>
+            </w:r>
+          </w:p>
+        </w:tc>
+        <w:tc>
+          <w:tcPr>
+            <w:tcW w:w="2880" w:type="dxa"/>
+          </w:tcPr>
+          <w:p>
+            <w:r>
+              <w:t>POST</w:t>
+            </w:r>
+          </w:p>
+        </w:tc>
+        <w:tc>
+          <w:tcPr>
+            <w:tcW w:w="2880" w:type="dxa"/>
+          </w:tcPr>
+          <w:p>
+            <w:r>
+              <w:t>Login dan generate token JWT</w:t>
+            </w:r>
+          </w:p>
+        </w:tc>
+      </w:tr>
+      <w:tr>
+        <w:tc>
+          <w:tcPr>
+            <w:tcW w:w="2880" w:type="dxa"/>
+          </w:tcPr>
+          <w:p>
+            <w:r>
+              <w:t>/rest/products</w:t>
+            </w:r>
+            <w:r>
+              <w:t>/</w:t>
+            </w:r>
+            <w:proofErr w:type="spellStart"/>
+            <w:r>
+              <w:t>search?q</w:t>
+            </w:r>
+            <w:proofErr w:type="spellEnd"/>
+            <w:r>
+              <w:t>=</w:t>
+            </w:r>
+          </w:p>
+        </w:tc>
+        <w:tc>
+          <w:tcPr>
+            <w:tcW w:w="2880" w:type="dxa"/>
+          </w:tcPr>
+          <w:p>
+            <w:r>
+              <w:t>GET</w:t>
+            </w:r>
+          </w:p>
+        </w:tc>
+        <w:tc>
+          <w:tcPr>
+            <w:tcW w:w="2880" w:type="dxa"/>
+          </w:tcPr>
+          <w:p>
+            <w:r>
+              <w:t xml:space="preserve">Daftar </w:t>
+            </w:r>
+            <w:proofErr w:type="spellStart"/>
+            <w:r>
+              <w:t>produk</w:t>
+            </w:r>
+            <w:proofErr w:type="spellEnd"/>
+          </w:p>
+        </w:tc>
+      </w:tr>
+      <w:tr>
+        <w:tc>
+          <w:tcPr>
+            <w:tcW w:w="2880" w:type="dxa"/>
+          </w:tcPr>
+          <w:p>
+            <w:r>
+              <w:t>/</w:t>
+            </w:r>
+            <w:proofErr w:type="gramStart"/>
+            <w:r>
+              <w:t>rest</w:t>
+            </w:r>
+            <w:proofErr w:type="gramEnd"/>
+            <w:r>
+              <w:t>/products/{id}</w:t>
+            </w:r>
+            <w:r>
+              <w:t>/reviews</w:t>
+            </w:r>
+          </w:p>
+        </w:tc>
+        <w:tc>
+          <w:tcPr>
+            <w:tcW w:w="2880" w:type="dxa"/>
+          </w:tcPr>
+          <w:p>
+            <w:r>
+              <w:t>GET</w:t>
+            </w:r>
+          </w:p>
+        </w:tc>
+        <w:tc>
+          <w:tcPr>
+            <w:tcW w:w="2880" w:type="dxa"/>
+          </w:tcPr>
+          <w:p>
+            <w:r>
+              <w:t xml:space="preserve">Detail </w:t>
+            </w:r>
+            <w:proofErr w:type="spellStart"/>
+            <w:r>
+              <w:t>produk</w:t>
+            </w:r>
+            <w:proofErr w:type="spellEnd"/>
+          </w:p>
+        </w:tc>
+      </w:tr>
+      <w:tr>
+        <w:tc>
+          <w:tcPr>
+            <w:tcW w:w="2880" w:type="dxa"/>
+          </w:tcPr>
+          <w:p>
+            <w:r>
+              <w:t>/</w:t>
+            </w:r>
+            <w:proofErr w:type="spellStart"/>
+            <w:r>
+              <w:t>api</w:t>
+            </w:r>
+            <w:proofErr w:type="spellEnd"/>
+            <w:r>
+              <w:t>/</w:t>
+            </w:r>
+            <w:proofErr w:type="spellStart"/>
+            <w:r>
+              <w:t>Basket</w:t>
+            </w:r>
+            <w:r>
+              <w:t>I</w:t>
+            </w:r>
+            <w:r>
+              <w:t>tems</w:t>
+            </w:r>
+            <w:proofErr w:type="spellEnd"/>
+          </w:p>
+        </w:tc>
+        <w:tc>
+          <w:tcPr>
+            <w:tcW w:w="2880" w:type="dxa"/>
+          </w:tcPr>
+          <w:p>
+            <w:r>
+              <w:t>POST</w:t>
+            </w:r>
+          </w:p>
+        </w:tc>
+        <w:tc>
+          <w:tcPr>
+            <w:tcW w:w="2880" w:type="dxa"/>
+          </w:tcPr>
+          <w:p>
+            <w:proofErr w:type="spellStart"/>
+            <w:r>
+              <w:t>Menambah</w:t>
+            </w:r>
+            <w:proofErr w:type="spellEnd"/>
+            <w:r>
+              <w:t xml:space="preserve"> item </w:t>
+            </w:r>
+            <w:proofErr w:type="spellStart"/>
+            <w:r>
+              <w:t>ke</w:t>
+            </w:r>
+            <w:proofErr w:type="spellEnd"/>
+            <w:r>
+              <w:t xml:space="preserve"> basket</w:t>
+            </w:r>
+          </w:p>
+        </w:tc>
+      </w:tr>
+      <w:tr>
+        <w:tc>
+          <w:tcPr>
+            <w:tcW w:w="2880" w:type="dxa"/>
+          </w:tcPr>
+          <w:p>
+            <w:r>
+              <w:t>/</w:t>
+            </w:r>
+            <w:proofErr w:type="spellStart"/>
+            <w:proofErr w:type="gramStart"/>
+            <w:r>
+              <w:t>api</w:t>
+            </w:r>
+            <w:proofErr w:type="spellEnd"/>
+            <w:proofErr w:type="gramEnd"/>
+            <w:r>
+              <w:t>/</w:t>
+            </w:r>
+            <w:proofErr w:type="spellStart"/>
+            <w:r>
+              <w:t>Basket</w:t>
+            </w:r>
+            <w:r>
+              <w:t>I</w:t>
+            </w:r>
+            <w:r>
+              <w:t>tems</w:t>
+            </w:r>
+            <w:proofErr w:type="spellEnd"/>
+            <w:r>
+              <w:t>/{id}</w:t>
+            </w:r>
+          </w:p>
+        </w:tc>
+        <w:tc>
+          <w:tcPr>
+            <w:tcW w:w="2880" w:type="dxa"/>
+          </w:tcPr>
+          <w:p>
+            <w:r>
+              <w:t>PUT</w:t>
+            </w:r>
+          </w:p>
+        </w:tc>
+        <w:tc>
+          <w:tcPr>
+            <w:tcW w:w="2880" w:type="dxa"/>
+          </w:tcPr>
+          <w:p>
+            <w:proofErr w:type="spellStart"/>
+            <w:r>
+              <w:t>Mengubah</w:t>
+            </w:r>
+            <w:proofErr w:type="spellEnd"/>
+            <w:r>
+              <w:t xml:space="preserve"> item di basket</w:t>
+            </w:r>
+          </w:p>
+        </w:tc>
+      </w:tr>
+      <w:tr>
+        <w:tc>
+          <w:tcPr>
+            <w:tcW w:w="2880" w:type="dxa"/>
+          </w:tcPr>
+          <w:p>
+            <w:r>
+              <w:t>/</w:t>
+            </w:r>
+            <w:proofErr w:type="spellStart"/>
+            <w:proofErr w:type="gramStart"/>
+            <w:r>
+              <w:t>api</w:t>
+            </w:r>
+            <w:proofErr w:type="spellEnd"/>
+            <w:proofErr w:type="gramEnd"/>
+            <w:r>
+              <w:t>/</w:t>
+            </w:r>
+            <w:proofErr w:type="spellStart"/>
+            <w:r>
+              <w:t>Basket</w:t>
+            </w:r>
+            <w:r>
+              <w:t>I</w:t>
+            </w:r>
+            <w:r>
+              <w:t>tems</w:t>
+            </w:r>
+            <w:proofErr w:type="spellEnd"/>
+            <w:r>
+              <w:t>/{id}</w:t>
+            </w:r>
+          </w:p>
+        </w:tc>
+        <w:tc>
+          <w:tcPr>
+            <w:tcW w:w="2880" w:type="dxa"/>
+          </w:tcPr>
+          <w:p>
+            <w:r>
+              <w:t>DELETE</w:t>
+            </w:r>
+          </w:p>
+        </w:tc>
+        <w:tc>
+          <w:tcPr>
+            <w:tcW w:w="2880" w:type="dxa"/>
+          </w:tcPr>
+          <w:p>
+            <w:proofErr w:type="spellStart"/>
+            <w:r>
+              <w:t>Menghapus</w:t>
+            </w:r>
+            <w:proofErr w:type="spellEnd"/>
+            <w:r>
+              <w:t xml:space="preserve"> item</w:t>
+            </w:r>
+          </w:p>
+        </w:tc>
+      </w:tr>
+      <w:tr>
+        <w:tc>
+          <w:tcPr>
+            <w:tcW w:w="2880" w:type="dxa"/>
+          </w:tcPr>
+          <w:p>
+            <w:r>
+              <w:t>/</w:t>
+            </w:r>
+            <w:proofErr w:type="spellStart"/>
+            <w:r>
+              <w:t>api</w:t>
+            </w:r>
+            <w:proofErr w:type="spellEnd"/>
+            <w:r>
+              <w:t>/Orders</w:t>
+            </w:r>
+          </w:p>
+        </w:tc>
+        <w:tc>
+          <w:tcPr>
+            <w:tcW w:w="2880" w:type="dxa"/>
+          </w:tcPr>
+          <w:p>
+            <w:r>
+              <w:t>POST</w:t>
+            </w:r>
+          </w:p>
+        </w:tc>
+        <w:tc>
+          <w:tcPr>
+            <w:tcW w:w="2880" w:type="dxa"/>
+          </w:tcPr>
+          <w:p>
+            <w:r>
+              <w:t xml:space="preserve">Checkout dan </w:t>
+            </w:r>
+            <w:proofErr w:type="spellStart"/>
+            <w:r>
+              <w:t>membuat</w:t>
+            </w:r>
+            <w:proofErr w:type="spellEnd"/>
+            <w:r>
+              <w:t xml:space="preserve"> </w:t>
+            </w:r>
+            <w:proofErr w:type="spellStart"/>
+            <w:r>
+              <w:t>pesanan</w:t>
+            </w:r>
+            <w:proofErr w:type="spellEnd"/>
+          </w:p>
+        </w:tc>
+      </w:tr>
+      <w:tr>
+        <w:tc>
+          <w:tcPr>
+            <w:tcW w:w="2880" w:type="dxa"/>
+          </w:tcPr>
+          <w:p>
+            <w:r>
+              <w:t>/</w:t>
+            </w:r>
+            <w:proofErr w:type="spellStart"/>
+            <w:r>
+              <w:t>api</w:t>
+            </w:r>
+            <w:proofErr w:type="spellEnd"/>
+            <w:r>
+              <w:t>/Orders</w:t>
+            </w:r>
+          </w:p>
+        </w:tc>
+        <w:tc>
+          <w:tcPr>
+            <w:tcW w:w="2880" w:type="dxa"/>
+          </w:tcPr>
+          <w:p>
+            <w:r>
+              <w:t>GET</w:t>
+            </w:r>
+          </w:p>
+        </w:tc>
+        <w:tc>
+          <w:tcPr>
+            <w:tcW w:w="2880" w:type="dxa"/>
+          </w:tcPr>
+          <w:p>
+            <w:proofErr w:type="spellStart"/>
+            <w:r>
+              <w:t>Melihat</w:t>
+            </w:r>
+            <w:proofErr w:type="spellEnd"/>
+            <w:r>
+              <w:t xml:space="preserve"> </w:t>
+            </w:r>
+            <w:proofErr w:type="spellStart"/>
+            <w:r>
+              <w:t>pesanan</w:t>
+            </w:r>
+            <w:proofErr w:type="spellEnd"/>
+          </w:p>
+        </w:tc>
+      </w:tr>
+      <w:tr>
+        <w:tc>
+          <w:tcPr>
+            <w:tcW w:w="2880" w:type="dxa"/>
+          </w:tcPr>
+          <w:p>
+            <w:r>
+              <w:t>/</w:t>
+            </w:r>
+            <w:proofErr w:type="spellStart"/>
+            <w:r>
+              <w:t>api</w:t>
+            </w:r>
+            <w:proofErr w:type="spellEnd"/>
+            <w:r>
+              <w:t>/</w:t>
+            </w:r>
+            <w:proofErr w:type="spellStart"/>
+            <w:r>
+              <w:t>Addresss</w:t>
+            </w:r>
+            <w:proofErr w:type="spellEnd"/>
+          </w:p>
+        </w:tc>
+        <w:tc>
+          <w:tcPr>
+            <w:tcW w:w="2880" w:type="dxa"/>
+          </w:tcPr>
+          <w:p>
+            <w:r>
+              <w:t>POST</w:t>
+            </w:r>
+          </w:p>
+        </w:tc>
+        <w:tc>
+          <w:tcPr>
+            <w:tcW w:w="2880" w:type="dxa"/>
+          </w:tcPr>
+          <w:p>
+            <w:proofErr w:type="spellStart"/>
+            <w:r>
+              <w:t>Menambah</w:t>
+            </w:r>
+            <w:proofErr w:type="spellEnd"/>
+            <w:r>
+              <w:t xml:space="preserve"> </w:t>
+            </w:r>
+            <w:proofErr w:type="spellStart"/>
+            <w:r>
+              <w:t>alamat</w:t>
+            </w:r>
+            <w:proofErr w:type="spellEnd"/>
+          </w:p>
+        </w:tc>
+      </w:tr>
+      <w:tr>
+        <w:tc>
+          <w:tcPr>
+            <w:tcW w:w="2880" w:type="dxa"/>
+          </w:tcPr>
+          <w:p>
+            <w:r>
+              <w:t>/</w:t>
+            </w:r>
+            <w:proofErr w:type="spellStart"/>
+            <w:r>
+              <w:t>api</w:t>
+            </w:r>
+            <w:proofErr w:type="spellEnd"/>
+            <w:r>
+              <w:t>/Cards</w:t>
+            </w:r>
+          </w:p>
+        </w:tc>
+        <w:tc>
+          <w:tcPr>
+            <w:tcW w:w="2880" w:type="dxa"/>
+          </w:tcPr>
+          <w:p>
+            <w:r>
+              <w:t>POST</w:t>
+            </w:r>
+          </w:p>
+        </w:tc>
+        <w:tc>
+          <w:tcPr>
+            <w:tcW w:w="2880" w:type="dxa"/>
+          </w:tcPr>
+          <w:p>
+            <w:proofErr w:type="spellStart"/>
+            <w:r>
+              <w:t>Menambah</w:t>
+            </w:r>
+            <w:proofErr w:type="spellEnd"/>
+            <w:r>
+              <w:t xml:space="preserve"> </w:t>
+            </w:r>
+            <w:proofErr w:type="spellStart"/>
+            <w:r>
+              <w:t>kartu</w:t>
+            </w:r>
+            <w:proofErr w:type="spellEnd"/>
+          </w:p>
+        </w:tc>
+      </w:tr>
+      <w:tr>
+        <w:tc>
+          <w:tcPr>
+            <w:tcW w:w="2880" w:type="dxa"/>
+          </w:tcPr>
+          <w:p>
+            <w:r>
+              <w:t>/</w:t>
+            </w:r>
+            <w:proofErr w:type="spellStart"/>
+            <w:r>
+              <w:t>api</w:t>
+            </w:r>
+            <w:proofErr w:type="spellEnd"/>
+            <w:r>
+              <w:t>/Feedbacks</w:t>
+            </w:r>
+          </w:p>
+        </w:tc>
+        <w:tc>
+          <w:tcPr>
+            <w:tcW w:w="2880" w:type="dxa"/>
+          </w:tcPr>
+          <w:p>
+            <w:r>
+              <w:t>POST</w:t>
+            </w:r>
+          </w:p>
+        </w:tc>
+        <w:tc>
+          <w:tcPr>
+            <w:tcW w:w="2880" w:type="dxa"/>
+          </w:tcPr>
+          <w:p>
+            <w:proofErr w:type="spellStart"/>
+            <w:r>
+              <w:t>Mengirim</w:t>
+            </w:r>
+            <w:proofErr w:type="spellEnd"/>
+            <w:r>
+              <w:t xml:space="preserve"> feedback</w:t>
+            </w:r>
+          </w:p>
+        </w:tc>
+      </w:tr>
+    </w:tbl>
+    <w:p>
+      <w:pPr>
+        <w:pStyle w:val="Heading2"/>
+      </w:pPr>
+      <w:r>
+        <w:t>8. Alur Proses Utama</w:t>
+      </w:r>
+    </w:p>
+    <w:p>
+      <w:r>
+        <w:t xml:space="preserve">1. User </w:t>
+      </w:r>
+      <w:proofErr w:type="spellStart"/>
+      <w:r>
+        <w:t>membuka</w:t>
+      </w:r>
+      <w:proofErr w:type="spellEnd"/>
+      <w:r>
+        <w:t xml:space="preserve"> </w:t>
+      </w:r>
+      <w:proofErr w:type="spellStart"/>
+      <w:r>
+        <w:t>aplikasi</w:t>
+      </w:r>
+      <w:proofErr w:type="spellEnd"/>
+      <w:r>
+        <w:t xml:space="preserve"> → </w:t>
+      </w:r>
+      <w:proofErr w:type="spellStart"/>
+      <w:r>
+        <w:t>melihat</w:t>
+      </w:r>
+      <w:proofErr w:type="spellEnd"/>
+      <w:r>
+        <w:t xml:space="preserve"> </w:t>
+      </w:r>
+      <w:proofErr w:type="spellStart"/>
+      <w:r>
+        <w:t>katalog</w:t>
+      </w:r>
+      <w:proofErr w:type="spellEnd"/>
+      <w:r>
+        <w:t xml:space="preserve"> </w:t>
+      </w:r>
+      <w:proofErr w:type="spellStart"/>
+      <w:r>
+        <w:t>produk</w:t>
+      </w:r>
+      <w:proofErr w:type="spellEnd"/>
+      <w:r>
+        <w:br/>
+        <w:t xml:space="preserve">2. User login → </w:t>
+      </w:r>
+      <w:proofErr w:type="spellStart"/>
+      <w:r>
+        <w:t>menerima</w:t>
+      </w:r>
+      <w:proofErr w:type="spellEnd"/>
+      <w:r>
+        <w:t xml:space="preserve"> JWT</w:t>
+      </w:r>
+      <w:r>
+        <w:br/>
+        <w:t xml:space="preserve">3. User </w:t>
+      </w:r>
+      <w:proofErr w:type="spellStart"/>
+      <w:r>
+        <w:t>menambah</w:t>
+      </w:r>
+      <w:proofErr w:type="spellEnd"/>
+      <w:r>
+        <w:t xml:space="preserve"> </w:t>
+      </w:r>
+      <w:proofErr w:type="spellStart"/>
+      <w:r>
+        <w:t>produk</w:t>
+      </w:r>
+      <w:proofErr w:type="spellEnd"/>
+      <w:r>
+        <w:t xml:space="preserve"> </w:t>
+      </w:r>
+      <w:proofErr w:type="spellStart"/>
+      <w:r>
+        <w:t>ke</w:t>
+      </w:r>
+      <w:proofErr w:type="spellEnd"/>
+      <w:r>
+        <w:t xml:space="preserve"> basket</w:t>
+      </w:r>
+      <w:r>
+        <w:br/>
+        <w:t xml:space="preserve">4. User </w:t>
+      </w:r>
+      <w:proofErr w:type="spellStart"/>
+      <w:r>
+        <w:t>membuka</w:t>
+      </w:r>
+      <w:proofErr w:type="spellEnd"/>
+      <w:r>
+        <w:t xml:space="preserve"> basket → update/delete item</w:t>
+      </w:r>
+      <w:r>
+        <w:br/>
+        <w:t xml:space="preserve">5. User checkout → </w:t>
+      </w:r>
+      <w:proofErr w:type="spellStart"/>
+      <w:r>
+        <w:t>menambahkan</w:t>
+      </w:r>
+      <w:proofErr w:type="spellEnd"/>
+      <w:r>
+        <w:t xml:space="preserve"> </w:t>
+      </w:r>
+      <w:proofErr w:type="spellStart"/>
+      <w:r>
+        <w:t>alamat</w:t>
+      </w:r>
+      <w:proofErr w:type="spellEnd"/>
+      <w:r>
+        <w:t xml:space="preserve"> &amp; </w:t>
+      </w:r>
+      <w:proofErr w:type="spellStart"/>
+      <w:r>
+        <w:t>kartu</w:t>
+      </w:r>
+      <w:proofErr w:type="spellEnd"/>
+      <w:r>
+        <w:t xml:space="preserve"> </w:t>
+      </w:r>
+      <w:proofErr w:type="spellStart"/>
+      <w:r>
+        <w:t>jika</w:t>
+      </w:r>
+      <w:proofErr w:type="spellEnd"/>
+      <w:r>
+        <w:t xml:space="preserve"> </w:t>
+      </w:r>
+      <w:proofErr w:type="spellStart"/>
+      <w:r>
+        <w:t>perlu</w:t>
+      </w:r>
+      <w:proofErr w:type="spellEnd"/>
+      <w:r>
+        <w:br/>
+        <w:t xml:space="preserve">6. Order </w:t>
+      </w:r>
+      <w:proofErr w:type="spellStart"/>
+      <w:r>
+        <w:t>dibuat</w:t>
+      </w:r>
+      <w:proofErr w:type="spellEnd"/>
+      <w:r>
+        <w:t xml:space="preserve"> → user </w:t>
+      </w:r>
+      <w:proofErr w:type="spellStart"/>
+      <w:r>
+        <w:t>menerima</w:t>
+      </w:r>
+      <w:proofErr w:type="spellEnd"/>
+      <w:r>
+        <w:t xml:space="preserve"> </w:t>
+      </w:r>
+      <w:proofErr w:type="spellStart"/>
+      <w:r>
+        <w:t>konfirmasi</w:t>
+      </w:r>
+      <w:proofErr w:type="spellEnd"/>
+    </w:p>
+    <w:p>
+      <w:pPr>
+        <w:pStyle w:val="Heading2"/>
+      </w:pPr>
+      <w:r>
+        <w:t xml:space="preserve">9. </w:t>
+      </w:r>
+      <w:proofErr w:type="spellStart"/>
+      <w:r>
+        <w:t>Catatan</w:t>
+      </w:r>
+      <w:proofErr w:type="spellEnd"/>
+      <w:r>
+        <w:t xml:space="preserve"> Non-Fungsional</w:t>
+      </w:r>
+    </w:p>
+    <w:p>
+      <w:r>
+        <w:t xml:space="preserve">- </w:t>
+      </w:r>
+      <w:proofErr w:type="spellStart"/>
+      <w:r>
+        <w:t>Latensi</w:t>
+      </w:r>
+      <w:proofErr w:type="spellEnd"/>
+      <w:r>
+        <w:t xml:space="preserve"> API </w:t>
+      </w:r>
+      <w:proofErr w:type="spellStart"/>
+      <w:r>
+        <w:t>bervariasi</w:t>
+      </w:r>
+      <w:proofErr w:type="spellEnd"/>
+      <w:r>
+        <w:t xml:space="preserve"> </w:t>
+      </w:r>
+      <w:proofErr w:type="spellStart"/>
+      <w:r>
+        <w:t>karena</w:t>
+      </w:r>
+      <w:proofErr w:type="spellEnd"/>
+      <w:r>
+        <w:t xml:space="preserve"> </w:t>
+      </w:r>
+      <w:proofErr w:type="spellStart"/>
+      <w:r>
+        <w:t>tujuan</w:t>
+      </w:r>
+      <w:proofErr w:type="spellEnd"/>
+      <w:r>
+        <w:t xml:space="preserve"> </w:t>
+      </w:r>
+      <w:proofErr w:type="spellStart"/>
+      <w:r>
+        <w:t>edukasi</w:t>
+      </w:r>
+      <w:proofErr w:type="spellEnd"/>
+      <w:r>
+        <w:t xml:space="preserve"> security</w:t>
+      </w:r>
+      <w:r>
+        <w:br/>
+        <w:t xml:space="preserve">- Tidak </w:t>
+      </w:r>
+      <w:proofErr w:type="spellStart"/>
+      <w:r>
+        <w:t>ada</w:t>
+      </w:r>
+      <w:proofErr w:type="spellEnd"/>
+      <w:r>
+        <w:t xml:space="preserve"> </w:t>
+      </w:r>
+      <w:proofErr w:type="spellStart"/>
+      <w:r>
+        <w:t>transaksi</w:t>
+      </w:r>
+      <w:proofErr w:type="spellEnd"/>
+      <w:r>
+        <w:t xml:space="preserve"> </w:t>
+      </w:r>
+      <w:proofErr w:type="spellStart"/>
+      <w:r>
+        <w:t>finansial</w:t>
+      </w:r>
+      <w:proofErr w:type="spellEnd"/>
+      <w:r>
+        <w:t xml:space="preserve"> </w:t>
+      </w:r>
+      <w:proofErr w:type="spellStart"/>
+      <w:r>
+        <w:t>nyata</w:t>
+      </w:r>
+      <w:proofErr w:type="spellEnd"/>
+      <w:r>
+        <w:br/>
+        <w:t xml:space="preserve">- </w:t>
+      </w:r>
+      <w:proofErr w:type="spellStart"/>
+      <w:r>
+        <w:t>Fokus</w:t>
+      </w:r>
+      <w:proofErr w:type="spellEnd"/>
+      <w:r>
+        <w:t xml:space="preserve"> functional testing pada e-commerce workflow</w:t>
+      </w:r>
+    </w:p>
+    <w:p>
+      <w:pPr>
+        <w:pStyle w:val="Heading2"/>
+      </w:pPr>
+      <w:r>
+        <w:t xml:space="preserve">10. Mapping </w:t>
+      </w:r>
+      <w:proofErr w:type="spellStart"/>
+      <w:r>
+        <w:t>Analisis</w:t>
+      </w:r>
+      <w:proofErr w:type="spellEnd"/>
+      <w:r>
+        <w:t xml:space="preserve"> </w:t>
+      </w:r>
+      <w:proofErr w:type="spellStart"/>
+      <w:r>
+        <w:t>ke</w:t>
+      </w:r>
+      <w:proofErr w:type="spellEnd"/>
+      <w:r>
+        <w:t xml:space="preserve"> </w:t>
+      </w:r>
+      <w:proofErr w:type="spellStart"/>
+      <w:r>
+        <w:t>Prioritas</w:t>
+      </w:r>
+      <w:proofErr w:type="spellEnd"/>
+      <w:r>
+        <w:t xml:space="preserve"> Testing</w:t>
       </w:r>
     </w:p>
     <w:tbl>
@@ -406,7 +1954,7 @@
           </w:tcPr>
           <w:p>
             <w:r>
-              <w:t>Endpoint</w:t>
+              <w:t>Feature</w:t>
             </w:r>
           </w:p>
         </w:tc>
@@ -415,9 +1963,11 @@
             <w:tcW w:w="2880" w:type="dxa"/>
           </w:tcPr>
           <w:p>
-            <w:r>
-              <w:t>Method</w:t>
-            </w:r>
+            <w:proofErr w:type="spellStart"/>
+            <w:r>
+              <w:t>Prioritas</w:t>
+            </w:r>
+            <w:proofErr w:type="spellEnd"/>
           </w:p>
         </w:tc>
         <w:tc>
@@ -425,9 +1975,11 @@
             <w:tcW w:w="2880" w:type="dxa"/>
           </w:tcPr>
           <w:p>
-            <w:r>
-              <w:t>Fungsi</w:t>
-            </w:r>
+            <w:proofErr w:type="spellStart"/>
+            <w:r>
+              <w:t>Keterangan</w:t>
+            </w:r>
+            <w:proofErr w:type="spellEnd"/>
           </w:p>
         </w:tc>
       </w:tr>
@@ -438,7 +1990,7 @@
           </w:tcPr>
           <w:p>
             <w:r>
-              <w:t>/rest/user/login</w:t>
+              <w:t>Login</w:t>
             </w:r>
           </w:p>
         </w:tc>
@@ -448,7 +2000,7 @@
           </w:tcPr>
           <w:p>
             <w:r>
-              <w:t>POST</w:t>
+              <w:t>Critical</w:t>
             </w:r>
           </w:p>
         </w:tc>
@@ -457,9 +2009,35 @@
             <w:tcW w:w="2880" w:type="dxa"/>
           </w:tcPr>
           <w:p>
-            <w:r>
-              <w:t>Login dan generate token JWT</w:t>
-            </w:r>
+            <w:proofErr w:type="spellStart"/>
+            <w:r>
+              <w:t>Kegagalan</w:t>
+            </w:r>
+            <w:proofErr w:type="spellEnd"/>
+            <w:r>
+              <w:t xml:space="preserve"> </w:t>
+            </w:r>
+            <w:proofErr w:type="spellStart"/>
+            <w:r>
+              <w:t>menghambat</w:t>
+            </w:r>
+            <w:proofErr w:type="spellEnd"/>
+            <w:r>
+              <w:t xml:space="preserve"> </w:t>
+            </w:r>
+            <w:proofErr w:type="spellStart"/>
+            <w:r>
+              <w:t>seluruh</w:t>
+            </w:r>
+            <w:proofErr w:type="spellEnd"/>
+            <w:r>
+              <w:t xml:space="preserve"> </w:t>
+            </w:r>
+            <w:proofErr w:type="spellStart"/>
+            <w:r>
+              <w:t>aplikasi</w:t>
+            </w:r>
+            <w:proofErr w:type="spellEnd"/>
           </w:p>
         </w:tc>
       </w:tr>
@@ -470,7 +2048,7 @@
           </w:tcPr>
           <w:p>
             <w:r>
-              <w:t>/rest/products</w:t>
+              <w:t>Product Listing</w:t>
             </w:r>
           </w:p>
         </w:tc>
@@ -480,7 +2058,7 @@
           </w:tcPr>
           <w:p>
             <w:r>
-              <w:t>GET</w:t>
+              <w:t>High</w:t>
             </w:r>
           </w:p>
         </w:tc>
@@ -490,7 +2068,15 @@
           </w:tcPr>
           <w:p>
             <w:r>
-              <w:t>Daftar produk</w:t>
+              <w:t xml:space="preserve">Alur </w:t>
+            </w:r>
+            <w:proofErr w:type="spellStart"/>
+            <w:r>
+              <w:t>utama</w:t>
+            </w:r>
+            <w:proofErr w:type="spellEnd"/>
+            <w:r>
+              <w:t xml:space="preserve"> user</w:t>
             </w:r>
           </w:p>
         </w:tc>
@@ -502,7 +2088,7 @@
           </w:tcPr>
           <w:p>
             <w:r>
-              <w:t>/rest/products/{id}</w:t>
+              <w:t>Basket</w:t>
             </w:r>
           </w:p>
         </w:tc>
@@ -512,7 +2098,7 @@
           </w:tcPr>
           <w:p>
             <w:r>
-              <w:t>GET</w:t>
+              <w:t>Critical</w:t>
             </w:r>
           </w:p>
         </w:tc>
@@ -522,8 +2108,13 @@
           </w:tcPr>
           <w:p>
             <w:r>
-              <w:t>Detail produk</w:t>
-            </w:r>
+              <w:t xml:space="preserve">Proses inti </w:t>
+            </w:r>
+            <w:proofErr w:type="spellStart"/>
+            <w:r>
+              <w:t>transaksi</w:t>
+            </w:r>
+            <w:proofErr w:type="spellEnd"/>
           </w:p>
         </w:tc>
       </w:tr>
@@ -534,7 +2125,7 @@
           </w:tcPr>
           <w:p>
             <w:r>
-              <w:t>/api/Basket/items</w:t>
+              <w:t>Order</w:t>
             </w:r>
           </w:p>
         </w:tc>
@@ -544,7 +2135,7 @@
           </w:tcPr>
           <w:p>
             <w:r>
-              <w:t>POST</w:t>
+              <w:t>Critical</w:t>
             </w:r>
           </w:p>
         </w:tc>
@@ -553,8 +2144,30 @@
             <w:tcW w:w="2880" w:type="dxa"/>
           </w:tcPr>
           <w:p>
-            <w:r>
-              <w:t>Menambah item ke basket</w:t>
+            <w:proofErr w:type="spellStart"/>
+            <w:r>
+              <w:t>Berhubungan</w:t>
+            </w:r>
+            <w:proofErr w:type="spellEnd"/>
+            <w:r>
+              <w:t xml:space="preserve"> </w:t>
+            </w:r>
+            <w:proofErr w:type="spellStart"/>
+            <w:r>
+              <w:t>dengan</w:t>
+            </w:r>
+            <w:proofErr w:type="spellEnd"/>
+            <w:r>
+              <w:t xml:space="preserve"> </w:t>
+            </w:r>
+            <w:proofErr w:type="spellStart"/>
+            <w:r>
+              <w:lastRenderedPageBreak/>
+              <w:t>transaksi</w:t>
+            </w:r>
+            <w:proofErr w:type="spellEnd"/>
+            <w:r>
+              <w:t xml:space="preserve"> user</w:t>
             </w:r>
           </w:p>
         </w:tc>
@@ -566,7 +2179,8 @@
           </w:tcPr>
           <w:p>
             <w:r>
-              <w:t>/api/Basket/items/{id}</w:t>
+              <w:lastRenderedPageBreak/>
+              <w:t>Address</w:t>
             </w:r>
           </w:p>
         </w:tc>
@@ -576,7 +2190,7 @@
           </w:tcPr>
           <w:p>
             <w:r>
-              <w:t>PUT</w:t>
+              <w:t>Medium</w:t>
             </w:r>
           </w:p>
         </w:tc>
@@ -585,8 +2199,13 @@
             <w:tcW w:w="2880" w:type="dxa"/>
           </w:tcPr>
           <w:p>
-            <w:r>
-              <w:t>Mengubah item di basket</w:t>
+            <w:proofErr w:type="spellStart"/>
+            <w:r>
+              <w:t>Pendukung</w:t>
+            </w:r>
+            <w:proofErr w:type="spellEnd"/>
+            <w:r>
+              <w:t xml:space="preserve"> order</w:t>
             </w:r>
           </w:p>
         </w:tc>
@@ -598,7 +2217,7 @@
           </w:tcPr>
           <w:p>
             <w:r>
-              <w:t>/api/Basket/items/{id}</w:t>
+              <w:t>Card</w:t>
             </w:r>
           </w:p>
         </w:tc>
@@ -608,7 +2227,7 @@
           </w:tcPr>
           <w:p>
             <w:r>
-              <w:t>DELETE</w:t>
+              <w:t>Medium</w:t>
             </w:r>
           </w:p>
         </w:tc>
@@ -617,9 +2236,19 @@
             <w:tcW w:w="2880" w:type="dxa"/>
           </w:tcPr>
           <w:p>
-            <w:r>
-              <w:t>Menghapus item</w:t>
-            </w:r>
+            <w:proofErr w:type="spellStart"/>
+            <w:r>
+              <w:t>Validasi</w:t>
+            </w:r>
+            <w:proofErr w:type="spellEnd"/>
+            <w:r>
+              <w:t xml:space="preserve"> input </w:t>
+            </w:r>
+            <w:proofErr w:type="spellStart"/>
+            <w:r>
+              <w:t>penting</w:t>
+            </w:r>
+            <w:proofErr w:type="spellEnd"/>
           </w:p>
         </w:tc>
       </w:tr>
@@ -630,7 +2259,7 @@
           </w:tcPr>
           <w:p>
             <w:r>
-              <w:t>/api/Orders</w:t>
+              <w:t>Feedback</w:t>
             </w:r>
           </w:p>
         </w:tc>
@@ -640,7 +2269,7 @@
           </w:tcPr>
           <w:p>
             <w:r>
-              <w:t>POST</w:t>
+              <w:t>Low</w:t>
             </w:r>
           </w:p>
         </w:tc>
@@ -650,136 +2279,13 @@
           </w:tcPr>
           <w:p>
             <w:r>
-              <w:t>Checkout dan membuat pesanan</w:t>
-            </w:r>
-          </w:p>
-        </w:tc>
-      </w:tr>
-      <w:tr>
-        <w:tc>
-          <w:tcPr>
-            <w:tcW w:w="2880" w:type="dxa"/>
-          </w:tcPr>
-          <w:p>
-            <w:r>
-              <w:t>/api/Orders</w:t>
-            </w:r>
-          </w:p>
-        </w:tc>
-        <w:tc>
-          <w:tcPr>
-            <w:tcW w:w="2880" w:type="dxa"/>
-          </w:tcPr>
-          <w:p>
-            <w:r>
-              <w:t>GET</w:t>
-            </w:r>
-          </w:p>
-        </w:tc>
-        <w:tc>
-          <w:tcPr>
-            <w:tcW w:w="2880" w:type="dxa"/>
-          </w:tcPr>
-          <w:p>
-            <w:r>
-              <w:t>Melihat pesanan</w:t>
-            </w:r>
-          </w:p>
-        </w:tc>
-      </w:tr>
-      <w:tr>
-        <w:tc>
-          <w:tcPr>
-            <w:tcW w:w="2880" w:type="dxa"/>
-          </w:tcPr>
-          <w:p>
-            <w:r>
-              <w:t>/api/Addresss</w:t>
-            </w:r>
-          </w:p>
-        </w:tc>
-        <w:tc>
-          <w:tcPr>
-            <w:tcW w:w="2880" w:type="dxa"/>
-          </w:tcPr>
-          <w:p>
-            <w:r>
-              <w:t>POST</w:t>
-            </w:r>
-          </w:p>
-        </w:tc>
-        <w:tc>
-          <w:tcPr>
-            <w:tcW w:w="2880" w:type="dxa"/>
-          </w:tcPr>
-          <w:p>
-            <w:r>
-              <w:t>Menambah alamat</w:t>
-            </w:r>
-          </w:p>
-        </w:tc>
-      </w:tr>
-      <w:tr>
-        <w:tc>
-          <w:tcPr>
-            <w:tcW w:w="2880" w:type="dxa"/>
-          </w:tcPr>
-          <w:p>
-            <w:r>
-              <w:t>/api/Cards</w:t>
-            </w:r>
-          </w:p>
-        </w:tc>
-        <w:tc>
-          <w:tcPr>
-            <w:tcW w:w="2880" w:type="dxa"/>
-          </w:tcPr>
-          <w:p>
-            <w:r>
-              <w:t>POST</w:t>
-            </w:r>
-          </w:p>
-        </w:tc>
-        <w:tc>
-          <w:tcPr>
-            <w:tcW w:w="2880" w:type="dxa"/>
-          </w:tcPr>
-          <w:p>
-            <w:r>
-              <w:t>Menambah kartu</w:t>
-            </w:r>
-          </w:p>
-        </w:tc>
-      </w:tr>
-      <w:tr>
-        <w:tc>
-          <w:tcPr>
-            <w:tcW w:w="2880" w:type="dxa"/>
-          </w:tcPr>
-          <w:p>
-            <w:r>
-              <w:t>/api/Feedbacks</w:t>
-            </w:r>
-          </w:p>
-        </w:tc>
-        <w:tc>
-          <w:tcPr>
-            <w:tcW w:w="2880" w:type="dxa"/>
-          </w:tcPr>
-          <w:p>
-            <w:r>
-              <w:t>POST</w:t>
-            </w:r>
-          </w:p>
-        </w:tc>
-        <w:tc>
-          <w:tcPr>
-            <w:tcW w:w="2880" w:type="dxa"/>
-          </w:tcPr>
-          <w:p>
-            <w:r>
-              <w:t>Mengirim feedback</w:t>
-            </w:r>
+              <w:t xml:space="preserve">Fitur </w:t>
+            </w:r>
+            <w:proofErr w:type="spellStart"/>
+            <w:r>
+              <w:t>tambahan</w:t>
+            </w:r>
+            <w:proofErr w:type="spellEnd"/>
           </w:p>
         </w:tc>
       </w:tr>
@@ -789,357 +2295,46 @@
         <w:pStyle w:val="Heading2"/>
       </w:pPr>
       <w:r>
-        <w:t>8. Alur Proses Utama</w:t>
+        <w:t>11. Approval</w:t>
       </w:r>
     </w:p>
     <w:p>
       <w:r>
-        <w:t>1. User membuka aplikasi → melihat katalog produk</w:t>
-      </w:r>
-      <w:r>
-        <w:br/>
-        <w:t>2. User login → menerima JWT</w:t>
-      </w:r>
-      <w:r>
-        <w:br/>
-        <w:t>3. User menambah produk ke basket</w:t>
-      </w:r>
-      <w:r>
-        <w:br/>
-        <w:t>4. User membuka basket → update/delete item</w:t>
-      </w:r>
-      <w:r>
-        <w:br/>
-        <w:t>5. User checkout → menambahkan alamat &amp; kartu jika perlu</w:t>
-      </w:r>
-      <w:r>
-        <w:br/>
-        <w:t>6. Order dibuat → user menerima konfirmasi</w:t>
+        <w:t xml:space="preserve">Prepared </w:t>
+      </w:r>
+      <w:proofErr w:type="gramStart"/>
+      <w:r>
+        <w:t>by  :</w:t>
+      </w:r>
+      <w:proofErr w:type="gramEnd"/>
+      <w:r>
+        <w:t xml:space="preserve"> __________________________</w:t>
       </w:r>
     </w:p>
     <w:p>
-      <w:pPr>
-        <w:pStyle w:val="Heading2"/>
-      </w:pPr>
-      <w:r>
-        <w:t>9. Catatan Non-Fungsional</w:t>
+      <w:r>
+        <w:t xml:space="preserve">Reviewed </w:t>
+      </w:r>
+      <w:proofErr w:type="gramStart"/>
+      <w:r>
+        <w:t>by  :</w:t>
+      </w:r>
+      <w:proofErr w:type="gramEnd"/>
+      <w:r>
+        <w:t xml:space="preserve"> __________________________</w:t>
       </w:r>
     </w:p>
     <w:p>
       <w:r>
-        <w:t>- Latensi API bervariasi karena tujuan edukasi security</w:t>
-      </w:r>
-      <w:r>
-        <w:br/>
-        <w:t>- Tidak ada transaksi finansial nyata</w:t>
-      </w:r>
-      <w:r>
-        <w:br/>
-        <w:t>- Fokus functional testing pada e-commerce workflow</w:t>
-      </w:r>
-    </w:p>
-    <w:p>
-      <w:pPr>
-        <w:pStyle w:val="Heading2"/>
-      </w:pPr>
-      <w:r>
-        <w:t>10. Mapping Analisis ke Prioritas Testing</w:t>
-      </w:r>
-    </w:p>
-    <w:tbl>
-      <w:tblPr>
-        <w:tblStyle w:val="TableGrid"/>
-        <w:tblW w:w="0" w:type="auto"/>
-        <w:tblLook w:val="04A0" w:firstRow="1" w:lastRow="0" w:firstColumn="1" w:lastColumn="0" w:noHBand="0" w:noVBand="1"/>
-      </w:tblPr>
-      <w:tblGrid>
-        <w:gridCol w:w="2880"/>
-        <w:gridCol w:w="2880"/>
-        <w:gridCol w:w="2880"/>
-      </w:tblGrid>
-      <w:tr>
-        <w:tc>
-          <w:tcPr>
-            <w:tcW w:w="2880" w:type="dxa"/>
-          </w:tcPr>
-          <w:p>
-            <w:r>
-              <w:t>Feature</w:t>
-            </w:r>
-          </w:p>
-        </w:tc>
-        <w:tc>
-          <w:tcPr>
-            <w:tcW w:w="2880" w:type="dxa"/>
-          </w:tcPr>
-          <w:p>
-            <w:r>
-              <w:t>Prioritas</w:t>
-            </w:r>
-          </w:p>
-        </w:tc>
-        <w:tc>
-          <w:tcPr>
-            <w:tcW w:w="2880" w:type="dxa"/>
-          </w:tcPr>
-          <w:p>
-            <w:r>
-              <w:t>Keterangan</w:t>
-            </w:r>
-          </w:p>
-        </w:tc>
-      </w:tr>
-      <w:tr>
-        <w:tc>
-          <w:tcPr>
-            <w:tcW w:w="2880" w:type="dxa"/>
-          </w:tcPr>
-          <w:p>
-            <w:r>
-              <w:t>Login</w:t>
-            </w:r>
-          </w:p>
-        </w:tc>
-        <w:tc>
-          <w:tcPr>
-            <w:tcW w:w="2880" w:type="dxa"/>
-          </w:tcPr>
-          <w:p>
-            <w:r>
-              <w:t>Critical</w:t>
-            </w:r>
-          </w:p>
-        </w:tc>
-        <w:tc>
-          <w:tcPr>
-            <w:tcW w:w="2880" w:type="dxa"/>
-          </w:tcPr>
-          <w:p>
-            <w:r>
-              <w:t>Kegagalan menghambat seluruh aplikasi</w:t>
-            </w:r>
-          </w:p>
-        </w:tc>
-      </w:tr>
-      <w:tr>
-        <w:tc>
-          <w:tcPr>
-            <w:tcW w:w="2880" w:type="dxa"/>
-          </w:tcPr>
-          <w:p>
-            <w:r>
-              <w:t>Product Listing</w:t>
-            </w:r>
-          </w:p>
-        </w:tc>
-        <w:tc>
-          <w:tcPr>
-            <w:tcW w:w="2880" w:type="dxa"/>
-          </w:tcPr>
-          <w:p>
-            <w:r>
-              <w:t>High</w:t>
-            </w:r>
-          </w:p>
-        </w:tc>
-        <w:tc>
-          <w:tcPr>
-            <w:tcW w:w="2880" w:type="dxa"/>
-          </w:tcPr>
-          <w:p>
-            <w:r>
-              <w:t>Alur utama user</w:t>
-            </w:r>
-          </w:p>
-        </w:tc>
-      </w:tr>
-      <w:tr>
-        <w:tc>
-          <w:tcPr>
-            <w:tcW w:w="2880" w:type="dxa"/>
-          </w:tcPr>
-          <w:p>
-            <w:r>
-              <w:t>Basket</w:t>
-            </w:r>
-          </w:p>
-        </w:tc>
-        <w:tc>
-          <w:tcPr>
-            <w:tcW w:w="2880" w:type="dxa"/>
-          </w:tcPr>
-          <w:p>
-            <w:r>
-              <w:t>Critical</w:t>
-            </w:r>
-          </w:p>
-        </w:tc>
-        <w:tc>
-          <w:tcPr>
-            <w:tcW w:w="2880" w:type="dxa"/>
-          </w:tcPr>
-          <w:p>
-            <w:r>
-              <w:t>Proses inti transaksi</w:t>
-            </w:r>
-          </w:p>
-        </w:tc>
-      </w:tr>
-      <w:tr>
-        <w:tc>
-          <w:tcPr>
-            <w:tcW w:w="2880" w:type="dxa"/>
-          </w:tcPr>
-          <w:p>
-            <w:r>
-              <w:t>Order</w:t>
-            </w:r>
-          </w:p>
-        </w:tc>
-        <w:tc>
-          <w:tcPr>
-            <w:tcW w:w="2880" w:type="dxa"/>
-          </w:tcPr>
-          <w:p>
-            <w:r>
-              <w:t>Critical</w:t>
-            </w:r>
-          </w:p>
-        </w:tc>
-        <w:tc>
-          <w:tcPr>
-            <w:tcW w:w="2880" w:type="dxa"/>
-          </w:tcPr>
-          <w:p>
-            <w:r>
-              <w:t xml:space="preserve">Berhubungan dengan </w:t>
-            </w:r>
-            <w:r>
-              <w:lastRenderedPageBreak/>
-              <w:t>transaksi user</w:t>
-            </w:r>
-          </w:p>
-        </w:tc>
-      </w:tr>
-      <w:tr>
-        <w:tc>
-          <w:tcPr>
-            <w:tcW w:w="2880" w:type="dxa"/>
-          </w:tcPr>
-          <w:p>
-            <w:r>
-              <w:lastRenderedPageBreak/>
-              <w:t>Address</w:t>
-            </w:r>
-          </w:p>
-        </w:tc>
-        <w:tc>
-          <w:tcPr>
-            <w:tcW w:w="2880" w:type="dxa"/>
-          </w:tcPr>
-          <w:p>
-            <w:r>
-              <w:t>Medium</w:t>
-            </w:r>
-          </w:p>
-        </w:tc>
-        <w:tc>
-          <w:tcPr>
-            <w:tcW w:w="2880" w:type="dxa"/>
-          </w:tcPr>
-          <w:p>
-            <w:r>
-              <w:t>Pendukung order</w:t>
-            </w:r>
-          </w:p>
-        </w:tc>
-      </w:tr>
-      <w:tr>
-        <w:tc>
-          <w:tcPr>
-            <w:tcW w:w="2880" w:type="dxa"/>
-          </w:tcPr>
-          <w:p>
-            <w:r>
-              <w:t>Card</w:t>
-            </w:r>
-          </w:p>
-        </w:tc>
-        <w:tc>
-          <w:tcPr>
-            <w:tcW w:w="2880" w:type="dxa"/>
-          </w:tcPr>
-          <w:p>
-            <w:r>
-              <w:t>Medium</w:t>
-            </w:r>
-          </w:p>
-        </w:tc>
-        <w:tc>
-          <w:tcPr>
-            <w:tcW w:w="2880" w:type="dxa"/>
-          </w:tcPr>
-          <w:p>
-            <w:r>
-              <w:t>Validasi input penting</w:t>
-            </w:r>
-          </w:p>
-        </w:tc>
-      </w:tr>
-      <w:tr>
-        <w:tc>
-          <w:tcPr>
-            <w:tcW w:w="2880" w:type="dxa"/>
-          </w:tcPr>
-          <w:p>
-            <w:r>
-              <w:t>Feedback</w:t>
-            </w:r>
-          </w:p>
-        </w:tc>
-        <w:tc>
-          <w:tcPr>
-            <w:tcW w:w="2880" w:type="dxa"/>
-          </w:tcPr>
-          <w:p>
-            <w:r>
-              <w:t>Low</w:t>
-            </w:r>
-          </w:p>
-        </w:tc>
-        <w:tc>
-          <w:tcPr>
-            <w:tcW w:w="2880" w:type="dxa"/>
-          </w:tcPr>
-          <w:p>
-            <w:r>
-              <w:t>Fitur tambahan</w:t>
-            </w:r>
-          </w:p>
-        </w:tc>
-      </w:tr>
-    </w:tbl>
-    <w:p>
-      <w:pPr>
-        <w:pStyle w:val="Heading2"/>
-      </w:pPr>
-      <w:r>
-        <w:t>11. Approval</w:t>
-      </w:r>
-    </w:p>
-    <w:p>
-      <w:r>
-        <w:t>Prepared by  : __________________________</w:t>
-      </w:r>
-    </w:p>
-    <w:p>
-      <w:r>
-        <w:t>Reviewed by  : __________________________</w:t>
-      </w:r>
-    </w:p>
-    <w:p>
-      <w:r>
-        <w:t>Approved by  : __________________________</w:t>
+        <w:t xml:space="preserve">Approved </w:t>
+      </w:r>
+      <w:proofErr w:type="gramStart"/>
+      <w:r>
+        <w:t>by  :</w:t>
+      </w:r>
+      <w:proofErr w:type="gramEnd"/>
+      <w:r>
+        <w:t xml:space="preserve"> __________________________</w:t>
       </w:r>
     </w:p>
     <w:sectPr>
